--- a/Detailed research results for each analyzed system/tornado.docx
+++ b/Detailed research results for each analyzed system/tornado.docx
@@ -277,8 +277,6 @@
                 <w:szCs w:val="21"/>
               </w:rPr>
             </w:pPr>
-            <w:bookmarkStart w:id="0" w:name="_GoBack"/>
-            <w:bookmarkEnd w:id="0"/>
             <w:r>
               <w:rPr>
                 <w:rFonts w:eastAsia="仿宋"/>
@@ -453,7 +451,7 @@
                 <w:szCs w:val="21"/>
               </w:rPr>
             </w:pPr>
-            <w:bookmarkStart w:id="1" w:name="_Hlk408491229"/>
+            <w:bookmarkStart w:id="0" w:name="_Hlk408491229"/>
             <w:r>
               <w:rPr>
                 <w:rFonts w:eastAsia="仿宋"/>
@@ -2021,7 +2019,7 @@
         </w:tc>
       </w:tr>
     </w:tbl>
-    <w:bookmarkEnd w:id="1"/>
+    <w:bookmarkEnd w:id="0"/>
     <w:p>
       <w:pPr>
         <w:widowControl/>
@@ -2141,8 +2139,8 @@
                 <w:szCs w:val="21"/>
               </w:rPr>
             </w:pPr>
-            <w:bookmarkStart w:id="2" w:name="OLE_LINK1"/>
-            <w:bookmarkStart w:id="3" w:name="OLE_LINK2"/>
+            <w:bookmarkStart w:id="1" w:name="OLE_LINK1"/>
+            <w:bookmarkStart w:id="2" w:name="OLE_LINK2"/>
             <w:r>
               <w:rPr>
                 <w:rFonts w:eastAsia="仿宋"/>
@@ -2231,15 +2229,18 @@
           </w:tcPr>
           <w:p>
             <w:pPr>
-              <w:pStyle w:val="p0"/>
-              <w:jc w:val="left"/>
-              <w:rPr>
-                <w:color w:val="0000FF"/>
-              </w:rPr>
-            </w:pPr>
-            <w:r>
-              <w:rPr>
-                <w:color w:val="0000FF"/>
+              <w:widowControl/>
+              <w:rPr>
+                <w:rFonts w:eastAsia="仿宋"/>
+                <w:sz w:val="21"/>
+                <w:szCs w:val="21"/>
+              </w:rPr>
+            </w:pPr>
+            <w:r>
+              <w:rPr>
+                <w:rFonts w:eastAsia="仿宋"/>
+                <w:sz w:val="21"/>
+                <w:szCs w:val="21"/>
               </w:rPr>
               <w:t>1.0.0</w:t>
             </w:r>
@@ -2322,15 +2323,18 @@
           </w:tcPr>
           <w:p>
             <w:pPr>
-              <w:pStyle w:val="p0"/>
-              <w:jc w:val="left"/>
-              <w:rPr>
-                <w:color w:val="0000FF"/>
-              </w:rPr>
-            </w:pPr>
-            <w:r>
-              <w:rPr>
-                <w:color w:val="0000FF"/>
+              <w:widowControl/>
+              <w:rPr>
+                <w:rFonts w:eastAsia="仿宋"/>
+                <w:sz w:val="21"/>
+                <w:szCs w:val="21"/>
+              </w:rPr>
+            </w:pPr>
+            <w:r>
+              <w:rPr>
+                <w:rFonts w:eastAsia="仿宋"/>
+                <w:sz w:val="21"/>
+                <w:szCs w:val="21"/>
               </w:rPr>
               <w:t>1.2.0</w:t>
             </w:r>
@@ -2411,15 +2415,18 @@
           </w:tcPr>
           <w:p>
             <w:pPr>
-              <w:pStyle w:val="p0"/>
-              <w:jc w:val="left"/>
-              <w:rPr>
-                <w:color w:val="0000FF"/>
-              </w:rPr>
-            </w:pPr>
-            <w:r>
-              <w:rPr>
-                <w:color w:val="0000FF"/>
+              <w:widowControl/>
+              <w:rPr>
+                <w:rFonts w:eastAsia="仿宋"/>
+                <w:sz w:val="21"/>
+                <w:szCs w:val="21"/>
+              </w:rPr>
+            </w:pPr>
+            <w:r>
+              <w:rPr>
+                <w:rFonts w:eastAsia="仿宋"/>
+                <w:sz w:val="21"/>
+                <w:szCs w:val="21"/>
               </w:rPr>
               <w:t>2.1.0</w:t>
             </w:r>
@@ -2502,15 +2509,18 @@
           </w:tcPr>
           <w:p>
             <w:pPr>
-              <w:pStyle w:val="p0"/>
-              <w:jc w:val="left"/>
-              <w:rPr>
-                <w:color w:val="0000FF"/>
-              </w:rPr>
-            </w:pPr>
-            <w:r>
-              <w:rPr>
-                <w:color w:val="0000FF"/>
+              <w:widowControl/>
+              <w:rPr>
+                <w:rFonts w:eastAsia="仿宋"/>
+                <w:sz w:val="21"/>
+                <w:szCs w:val="21"/>
+              </w:rPr>
+            </w:pPr>
+            <w:r>
+              <w:rPr>
+                <w:rFonts w:eastAsia="仿宋"/>
+                <w:sz w:val="21"/>
+                <w:szCs w:val="21"/>
               </w:rPr>
               <w:t>2.2.0</w:t>
             </w:r>
@@ -2591,15 +2601,18 @@
           </w:tcPr>
           <w:p>
             <w:pPr>
-              <w:pStyle w:val="p0"/>
-              <w:jc w:val="left"/>
-              <w:rPr>
-                <w:color w:val="0000FF"/>
-              </w:rPr>
-            </w:pPr>
-            <w:r>
-              <w:rPr>
-                <w:color w:val="0000FF"/>
+              <w:widowControl/>
+              <w:rPr>
+                <w:rFonts w:eastAsia="仿宋"/>
+                <w:sz w:val="21"/>
+                <w:szCs w:val="21"/>
+              </w:rPr>
+            </w:pPr>
+            <w:r>
+              <w:rPr>
+                <w:rFonts w:eastAsia="仿宋"/>
+                <w:sz w:val="21"/>
+                <w:szCs w:val="21"/>
               </w:rPr>
               <w:t>2.4.0</w:t>
             </w:r>
@@ -2682,15 +2695,18 @@
           </w:tcPr>
           <w:p>
             <w:pPr>
-              <w:pStyle w:val="p0"/>
-              <w:jc w:val="left"/>
-              <w:rPr>
-                <w:color w:val="0000FF"/>
-              </w:rPr>
-            </w:pPr>
-            <w:r>
-              <w:rPr>
-                <w:color w:val="0000FF"/>
+              <w:widowControl/>
+              <w:rPr>
+                <w:rFonts w:eastAsia="仿宋"/>
+                <w:sz w:val="21"/>
+                <w:szCs w:val="21"/>
+              </w:rPr>
+            </w:pPr>
+            <w:r>
+              <w:rPr>
+                <w:rFonts w:eastAsia="仿宋"/>
+                <w:sz w:val="21"/>
+                <w:szCs w:val="21"/>
               </w:rPr>
               <w:t>3.0.0</w:t>
             </w:r>
@@ -2775,15 +2791,18 @@
           </w:tcPr>
           <w:p>
             <w:pPr>
-              <w:pStyle w:val="p0"/>
-              <w:jc w:val="left"/>
-              <w:rPr>
-                <w:color w:val="0000FF"/>
-              </w:rPr>
-            </w:pPr>
-            <w:r>
-              <w:rPr>
-                <w:color w:val="0000FF"/>
+              <w:widowControl/>
+              <w:rPr>
+                <w:rFonts w:eastAsia="仿宋"/>
+                <w:sz w:val="21"/>
+                <w:szCs w:val="21"/>
+              </w:rPr>
+            </w:pPr>
+            <w:r>
+              <w:rPr>
+                <w:rFonts w:eastAsia="仿宋"/>
+                <w:sz w:val="21"/>
+                <w:szCs w:val="21"/>
               </w:rPr>
               <w:t>3.1.1</w:t>
             </w:r>
@@ -2868,15 +2887,18 @@
           </w:tcPr>
           <w:p>
             <w:pPr>
-              <w:pStyle w:val="p0"/>
-              <w:jc w:val="left"/>
-              <w:rPr>
-                <w:color w:val="0000FF"/>
-              </w:rPr>
-            </w:pPr>
-            <w:r>
-              <w:rPr>
-                <w:color w:val="0000FF"/>
+              <w:widowControl/>
+              <w:rPr>
+                <w:rFonts w:eastAsia="仿宋"/>
+                <w:sz w:val="21"/>
+                <w:szCs w:val="21"/>
+              </w:rPr>
+            </w:pPr>
+            <w:r>
+              <w:rPr>
+                <w:rFonts w:eastAsia="仿宋"/>
+                <w:sz w:val="21"/>
+                <w:szCs w:val="21"/>
               </w:rPr>
               <w:t>3.2.1</w:t>
             </w:r>
@@ -2961,11 +2983,18 @@
           </w:tcPr>
           <w:p>
             <w:pPr>
-              <w:pStyle w:val="p0"/>
-            </w:pPr>
-            <w:r>
-              <w:rPr>
-                <w:color w:val="0000FF"/>
+              <w:widowControl/>
+              <w:rPr>
+                <w:rFonts w:eastAsia="仿宋"/>
+                <w:sz w:val="21"/>
+                <w:szCs w:val="21"/>
+              </w:rPr>
+            </w:pPr>
+            <w:r>
+              <w:rPr>
+                <w:rFonts w:eastAsia="仿宋"/>
+                <w:sz w:val="21"/>
+                <w:szCs w:val="21"/>
               </w:rPr>
               <w:t>4.0.2</w:t>
             </w:r>
@@ -3017,8 +3046,8 @@
         </w:tc>
       </w:tr>
     </w:tbl>
+    <w:bookmarkEnd w:id="1"/>
     <w:bookmarkEnd w:id="2"/>
-    <w:bookmarkEnd w:id="3"/>
     <w:p>
       <w:pPr>
         <w:widowControl/>
@@ -3127,6 +3156,7 @@
                 <w:szCs w:val="21"/>
               </w:rPr>
             </w:pPr>
+            <w:bookmarkStart w:id="3" w:name="_GoBack" w:colFirst="1" w:colLast="9"/>
             <w:r>
               <w:rPr>
                 <w:rFonts w:eastAsia="仿宋"/>
@@ -3188,15 +3218,18 @@
           </w:tcPr>
           <w:p>
             <w:pPr>
-              <w:pStyle w:val="p0"/>
-              <w:jc w:val="left"/>
-              <w:rPr>
-                <w:color w:val="0000FF"/>
-              </w:rPr>
-            </w:pPr>
-            <w:r>
-              <w:rPr>
-                <w:color w:val="0000FF"/>
+              <w:widowControl/>
+              <w:rPr>
+                <w:rFonts w:eastAsia="仿宋"/>
+                <w:sz w:val="21"/>
+                <w:szCs w:val="21"/>
+              </w:rPr>
+            </w:pPr>
+            <w:r>
+              <w:rPr>
+                <w:rFonts w:eastAsia="仿宋"/>
+                <w:sz w:val="21"/>
+                <w:szCs w:val="21"/>
               </w:rPr>
               <w:t>1.0.0</w:t>
             </w:r>
@@ -3209,15 +3242,18 @@
           </w:tcPr>
           <w:p>
             <w:pPr>
-              <w:pStyle w:val="p0"/>
-              <w:jc w:val="left"/>
-              <w:rPr>
-                <w:color w:val="0000FF"/>
-              </w:rPr>
-            </w:pPr>
-            <w:r>
-              <w:rPr>
-                <w:color w:val="0000FF"/>
+              <w:widowControl/>
+              <w:rPr>
+                <w:rFonts w:eastAsia="仿宋"/>
+                <w:sz w:val="21"/>
+                <w:szCs w:val="21"/>
+              </w:rPr>
+            </w:pPr>
+            <w:r>
+              <w:rPr>
+                <w:rFonts w:eastAsia="仿宋"/>
+                <w:sz w:val="21"/>
+                <w:szCs w:val="21"/>
               </w:rPr>
               <w:t>1.2.0</w:t>
             </w:r>
@@ -3230,15 +3266,18 @@
           </w:tcPr>
           <w:p>
             <w:pPr>
-              <w:pStyle w:val="p0"/>
-              <w:jc w:val="left"/>
-              <w:rPr>
-                <w:color w:val="0000FF"/>
-              </w:rPr>
-            </w:pPr>
-            <w:r>
-              <w:rPr>
-                <w:color w:val="0000FF"/>
+              <w:widowControl/>
+              <w:rPr>
+                <w:rFonts w:eastAsia="仿宋"/>
+                <w:sz w:val="21"/>
+                <w:szCs w:val="21"/>
+              </w:rPr>
+            </w:pPr>
+            <w:r>
+              <w:rPr>
+                <w:rFonts w:eastAsia="仿宋"/>
+                <w:sz w:val="21"/>
+                <w:szCs w:val="21"/>
               </w:rPr>
               <w:t>2.1.0</w:t>
             </w:r>
@@ -3251,15 +3290,18 @@
           </w:tcPr>
           <w:p>
             <w:pPr>
-              <w:pStyle w:val="p0"/>
-              <w:jc w:val="left"/>
-              <w:rPr>
-                <w:color w:val="0000FF"/>
-              </w:rPr>
-            </w:pPr>
-            <w:r>
-              <w:rPr>
-                <w:color w:val="0000FF"/>
+              <w:widowControl/>
+              <w:rPr>
+                <w:rFonts w:eastAsia="仿宋"/>
+                <w:sz w:val="21"/>
+                <w:szCs w:val="21"/>
+              </w:rPr>
+            </w:pPr>
+            <w:r>
+              <w:rPr>
+                <w:rFonts w:eastAsia="仿宋"/>
+                <w:sz w:val="21"/>
+                <w:szCs w:val="21"/>
               </w:rPr>
               <w:t>2.2.0</w:t>
             </w:r>
@@ -3271,15 +3313,18 @@
           </w:tcPr>
           <w:p>
             <w:pPr>
-              <w:pStyle w:val="p0"/>
-              <w:jc w:val="left"/>
-              <w:rPr>
-                <w:color w:val="0000FF"/>
-              </w:rPr>
-            </w:pPr>
-            <w:r>
-              <w:rPr>
-                <w:color w:val="0000FF"/>
+              <w:widowControl/>
+              <w:rPr>
+                <w:rFonts w:eastAsia="仿宋"/>
+                <w:sz w:val="21"/>
+                <w:szCs w:val="21"/>
+              </w:rPr>
+            </w:pPr>
+            <w:r>
+              <w:rPr>
+                <w:rFonts w:eastAsia="仿宋"/>
+                <w:sz w:val="21"/>
+                <w:szCs w:val="21"/>
               </w:rPr>
               <w:t>2.4.0</w:t>
             </w:r>
@@ -3291,15 +3336,18 @@
           </w:tcPr>
           <w:p>
             <w:pPr>
-              <w:pStyle w:val="p0"/>
-              <w:jc w:val="left"/>
-              <w:rPr>
-                <w:color w:val="0000FF"/>
-              </w:rPr>
-            </w:pPr>
-            <w:r>
-              <w:rPr>
-                <w:color w:val="0000FF"/>
+              <w:widowControl/>
+              <w:rPr>
+                <w:rFonts w:eastAsia="仿宋"/>
+                <w:sz w:val="21"/>
+                <w:szCs w:val="21"/>
+              </w:rPr>
+            </w:pPr>
+            <w:r>
+              <w:rPr>
+                <w:rFonts w:eastAsia="仿宋"/>
+                <w:sz w:val="21"/>
+                <w:szCs w:val="21"/>
               </w:rPr>
               <w:t>3.0.0</w:t>
             </w:r>
@@ -3311,15 +3359,18 @@
           </w:tcPr>
           <w:p>
             <w:pPr>
-              <w:pStyle w:val="p0"/>
-              <w:jc w:val="left"/>
-              <w:rPr>
-                <w:color w:val="0000FF"/>
-              </w:rPr>
-            </w:pPr>
-            <w:r>
-              <w:rPr>
-                <w:color w:val="0000FF"/>
+              <w:widowControl/>
+              <w:rPr>
+                <w:rFonts w:eastAsia="仿宋"/>
+                <w:sz w:val="21"/>
+                <w:szCs w:val="21"/>
+              </w:rPr>
+            </w:pPr>
+            <w:r>
+              <w:rPr>
+                <w:rFonts w:eastAsia="仿宋"/>
+                <w:sz w:val="21"/>
+                <w:szCs w:val="21"/>
               </w:rPr>
               <w:t>3.1.1</w:t>
             </w:r>
@@ -3331,15 +3382,18 @@
           </w:tcPr>
           <w:p>
             <w:pPr>
-              <w:pStyle w:val="p0"/>
-              <w:jc w:val="left"/>
-              <w:rPr>
-                <w:color w:val="0000FF"/>
-              </w:rPr>
-            </w:pPr>
-            <w:r>
-              <w:rPr>
-                <w:color w:val="0000FF"/>
+              <w:widowControl/>
+              <w:rPr>
+                <w:rFonts w:eastAsia="仿宋"/>
+                <w:sz w:val="21"/>
+                <w:szCs w:val="21"/>
+              </w:rPr>
+            </w:pPr>
+            <w:r>
+              <w:rPr>
+                <w:rFonts w:eastAsia="仿宋"/>
+                <w:sz w:val="21"/>
+                <w:szCs w:val="21"/>
               </w:rPr>
               <w:t>3.2.1</w:t>
             </w:r>
@@ -3351,21 +3405,25 @@
           </w:tcPr>
           <w:p>
             <w:pPr>
-              <w:pStyle w:val="p0"/>
-              <w:jc w:val="left"/>
-              <w:rPr>
-                <w:color w:val="0000FF"/>
-              </w:rPr>
-            </w:pPr>
-            <w:r>
-              <w:rPr>
-                <w:color w:val="0000FF"/>
+              <w:widowControl/>
+              <w:rPr>
+                <w:rFonts w:eastAsia="仿宋"/>
+                <w:sz w:val="21"/>
+                <w:szCs w:val="21"/>
+              </w:rPr>
+            </w:pPr>
+            <w:r>
+              <w:rPr>
+                <w:rFonts w:eastAsia="仿宋"/>
+                <w:sz w:val="21"/>
+                <w:szCs w:val="21"/>
               </w:rPr>
               <w:t>4.0.2</w:t>
             </w:r>
           </w:p>
         </w:tc>
       </w:tr>
+      <w:bookmarkEnd w:id="3"/>
       <w:tr>
         <w:trPr>
           <w:jc w:val="center"/>
@@ -5275,4 +5333,16 @@
   <a:objectDefaults/>
   <a:extraClrSchemeLst/>
 </a:theme>
+</file>
+
+<file path=customXml/item1.xml><?xml version="1.0" encoding="utf-8"?>
+<b:Sources xmlns:b="http://schemas.openxmlformats.org/officeDocument/2006/bibliography" xmlns="http://schemas.openxmlformats.org/officeDocument/2006/bibliography" SelectedStyle="\APASixthEditionOfficeOnline.xsl" StyleName="APA" Version="6"/>
+</file>
+
+<file path=customXml/itemProps1.xml><?xml version="1.0" encoding="utf-8"?>
+<ds:datastoreItem xmlns:ds="http://schemas.openxmlformats.org/officeDocument/2006/customXml" ds:itemID="{E99783C2-0781-4EF1-B4BB-A96024E76A4E}">
+  <ds:schemaRefs>
+    <ds:schemaRef ds:uri="http://schemas.openxmlformats.org/officeDocument/2006/bibliography"/>
+  </ds:schemaRefs>
+</ds:datastoreItem>
 </file>
--- a/Detailed research results for each analyzed system/tornado.docx
+++ b/Detailed research results for each analyzed system/tornado.docx
@@ -452,6 +452,8 @@
               </w:rPr>
             </w:pPr>
             <w:bookmarkStart w:id="0" w:name="_Hlk408491229"/>
+            <w:bookmarkStart w:id="1" w:name="_Hlk446355020"/>
+            <w:bookmarkStart w:id="2" w:name="_GoBack" w:colFirst="6" w:colLast="6"/>
             <w:r>
               <w:rPr>
                 <w:rFonts w:eastAsia="仿宋"/>
@@ -1867,6 +1869,8 @@
           </w:p>
         </w:tc>
       </w:tr>
+      <w:bookmarkEnd w:id="1"/>
+      <w:bookmarkEnd w:id="2"/>
       <w:tr>
         <w:tc>
           <w:tcPr>
@@ -2139,8 +2143,8 @@
                 <w:szCs w:val="21"/>
               </w:rPr>
             </w:pPr>
-            <w:bookmarkStart w:id="1" w:name="OLE_LINK1"/>
-            <w:bookmarkStart w:id="2" w:name="OLE_LINK2"/>
+            <w:bookmarkStart w:id="3" w:name="OLE_LINK1"/>
+            <w:bookmarkStart w:id="4" w:name="OLE_LINK2"/>
             <w:r>
               <w:rPr>
                 <w:rFonts w:eastAsia="仿宋"/>
@@ -3046,8 +3050,8 @@
         </w:tc>
       </w:tr>
     </w:tbl>
-    <w:bookmarkEnd w:id="1"/>
-    <w:bookmarkEnd w:id="2"/>
+    <w:bookmarkEnd w:id="3"/>
+    <w:bookmarkEnd w:id="4"/>
     <w:p>
       <w:pPr>
         <w:widowControl/>
@@ -3156,7 +3160,6 @@
                 <w:szCs w:val="21"/>
               </w:rPr>
             </w:pPr>
-            <w:bookmarkStart w:id="3" w:name="_GoBack" w:colFirst="1" w:colLast="9"/>
             <w:r>
               <w:rPr>
                 <w:rFonts w:eastAsia="仿宋"/>
@@ -3423,7 +3426,6 @@
           </w:p>
         </w:tc>
       </w:tr>
-      <w:bookmarkEnd w:id="3"/>
       <w:tr>
         <w:trPr>
           <w:jc w:val="center"/>
@@ -5340,7 +5342,7 @@
 </file>
 
 <file path=customXml/itemProps1.xml><?xml version="1.0" encoding="utf-8"?>
-<ds:datastoreItem xmlns:ds="http://schemas.openxmlformats.org/officeDocument/2006/customXml" ds:itemID="{E99783C2-0781-4EF1-B4BB-A96024E76A4E}">
+<ds:datastoreItem xmlns:ds="http://schemas.openxmlformats.org/officeDocument/2006/customXml" ds:itemID="{662BC938-C3E7-4F0B-A6D1-8BFE4CCA1C95}">
   <ds:schemaRefs>
     <ds:schemaRef ds:uri="http://schemas.openxmlformats.org/officeDocument/2006/bibliography"/>
   </ds:schemaRefs>
